--- a/Licenta/Propunere-de-proiect-Ceban-Vitalie-TI-194.docx
+++ b/Licenta/Propunere-de-proiect-Ceban-Vitalie-TI-194.docx
@@ -53,7 +53,31 @@
           <w:szCs w:val="24"/>
           <w:lang w:val="ro-MD"/>
         </w:rPr>
-        <w:t>comisiei de aprobare a tematicilor proictelor tezelor de licență</w:t>
+        <w:t>comisiei de aprobare a tematicilor proi</w:t>
+      </w:r>
+      <w:r>
+        <w:rPr>
+          <w:rFonts w:ascii="Times New Roman" w:hAnsi="Times New Roman"/>
+          <w:b/>
+          <w:bCs/>
+          <w:color w:val="000000"/>
+          <w:sz w:val="24"/>
+          <w:szCs w:val="24"/>
+          <w:lang w:val="ro-MD"/>
+        </w:rPr>
+        <w:t>e</w:t>
+      </w:r>
+      <w:r>
+        <w:rPr>
+          <w:rFonts w:ascii="Times New Roman" w:hAnsi="Times New Roman"/>
+          <w:b/>
+          <w:bCs/>
+          <w:color w:val="000000"/>
+          <w:sz w:val="24"/>
+          <w:szCs w:val="24"/>
+          <w:lang w:val="ro-MD"/>
+        </w:rPr>
+        <w:t>ctelor tezelor de licență</w:t>
       </w:r>
     </w:p>
     <w:p>
@@ -283,11 +307,62 @@
           <w:rFonts w:ascii="Times New Roman" w:hAnsi="Times New Roman"/>
           <w:b/>
           <w:bCs/>
-          <w:sz w:val="24"/>
-          <w:szCs w:val="24"/>
-          <w:lang w:val="ro-MD"/>
-        </w:rPr>
-      </w:pPr>
+          <w:szCs w:val="24"/>
+          <w:lang w:val="ro-MD"/>
+        </w:rPr>
+      </w:pPr>
+      <w:r>
+        <w:rPr>
+          <w:rFonts w:ascii="Times New Roman" w:hAnsi="Times New Roman"/>
+          <w:b/>
+          <w:color w:val="000000"/>
+          <w:sz w:val="24"/>
+          <w:szCs w:val="27"/>
+        </w:rPr>
+        <w:t xml:space="preserve">Conducător: </w:t>
+      </w:r>
+      <w:r>
+        <w:rPr>
+          <w:rFonts w:ascii="Times New Roman" w:hAnsi="Times New Roman"/>
+          <w:b/>
+          <w:color w:val="000000"/>
+          <w:sz w:val="24"/>
+          <w:szCs w:val="27"/>
+        </w:rPr>
+        <w:t>asist.univ</w:t>
+      </w:r>
+      <w:r>
+        <w:rPr>
+          <w:rFonts w:ascii="Times New Roman" w:hAnsi="Times New Roman"/>
+          <w:b/>
+          <w:color w:val="000000"/>
+          <w:sz w:val="24"/>
+          <w:szCs w:val="27"/>
+        </w:rPr>
+        <w:t>.</w:t>
+      </w:r>
+      <w:bookmarkStart w:id="0" w:name="_GoBack"/>
+      <w:bookmarkEnd w:id="0"/>
+      <w:r>
+        <w:rPr>
+          <w:rFonts w:ascii="Times New Roman" w:hAnsi="Times New Roman"/>
+          <w:b/>
+          <w:color w:val="000000"/>
+          <w:sz w:val="24"/>
+          <w:szCs w:val="27"/>
+        </w:rPr>
+        <w:t xml:space="preserve"> </w:t>
+      </w:r>
+      <w:r>
+        <w:rPr>
+          <w:rFonts w:ascii="Times New Roman" w:hAnsi="Times New Roman"/>
+          <w:b/>
+          <w:color w:val="000000"/>
+          <w:sz w:val="24"/>
+          <w:szCs w:val="27"/>
+        </w:rPr>
+        <w:t>Cebotari Daria</w:t>
+      </w:r>
     </w:p>
     <w:p>
       <w:pPr>
@@ -1428,17 +1503,7 @@
                 <w:shd w:val="clear" w:color="auto" w:fill="FFFFFF"/>
                 <w:lang w:val="ro-RO"/>
               </w:rPr>
-              <w:t xml:space="preserve"> de</w:t>
-            </w:r>
-            <w:r>
-              <w:rPr>
-                <w:rFonts w:ascii="Times New Roman" w:hAnsi="Times New Roman"/>
-                <w:b/>
-                <w:color w:val="000000"/>
-                <w:shd w:val="clear" w:color="auto" w:fill="FFFFFF"/>
-                <w:lang w:val="ro-RO"/>
-              </w:rPr>
-              <w:t xml:space="preserve"> salvare a imaginii originale;</w:t>
+              <w:t xml:space="preserve"> de salvare a imaginii originale;</w:t>
             </w:r>
           </w:p>
           <w:p>
@@ -1486,17 +1551,7 @@
                 <w:shd w:val="clear" w:color="auto" w:fill="FFFFFF"/>
                 <w:lang w:val="ro-RO"/>
               </w:rPr>
-              <w:t xml:space="preserve"> de</w:t>
-            </w:r>
-            <w:r>
-              <w:rPr>
-                <w:rFonts w:ascii="Times New Roman" w:hAnsi="Times New Roman"/>
-                <w:b/>
-                <w:color w:val="000000"/>
-                <w:shd w:val="clear" w:color="auto" w:fill="FFFFFF"/>
-                <w:lang w:val="ro-RO"/>
-              </w:rPr>
-              <w:t xml:space="preserve"> </w:t>
+              <w:t xml:space="preserve"> de </w:t>
             </w:r>
             <w:r>
               <w:rPr>
@@ -1600,8 +1655,6 @@
               </w:rPr>
               <w:t>Testarea sistemului;</w:t>
             </w:r>
-            <w:bookmarkStart w:id="0" w:name="_GoBack"/>
-            <w:bookmarkEnd w:id="0"/>
           </w:p>
           <w:p>
             <w:pPr>
@@ -1742,19 +1795,6 @@
     <w:p>
       <w:pPr>
         <w:spacing w:after="0"/>
-        <w:jc w:val="right"/>
-        <w:rPr>
-          <w:rFonts w:ascii="Times New Roman" w:hAnsi="Times New Roman"/>
-          <w:sz w:val="24"/>
-          <w:szCs w:val="24"/>
-          <w:lang w:val="ro-MD"/>
-        </w:rPr>
-      </w:pPr>
-    </w:p>
-    <w:p>
-      <w:pPr>
-        <w:spacing w:after="0"/>
-        <w:jc w:val="right"/>
         <w:rPr>
           <w:rFonts w:ascii="Times New Roman" w:hAnsi="Times New Roman"/>
           <w:sz w:val="24"/>
@@ -1850,7 +1890,45 @@
           <w:szCs w:val="24"/>
           <w:lang w:val="ro-MD"/>
         </w:rPr>
-        <w:t>________</w:t>
+        <w:t>_</w:t>
+      </w:r>
+      <w:r>
+        <w:rPr>
+          <w:rFonts w:ascii="Times New Roman" w:hAnsi="Times New Roman"/>
+          <w:sz w:val="24"/>
+          <w:szCs w:val="24"/>
+          <w:lang w:val="ro-MD"/>
+        </w:rPr>
+        <w:t>_</w:t>
+      </w:r>
+      <w:r>
+        <w:rPr>
+          <w:rFonts w:cs="Calibri"/>
+          <w:color w:val="000000"/>
+          <w:u w:val="single"/>
+          <w:shd w:val="clear" w:color="auto" w:fill="FFFFFF"/>
+          <w:lang w:val="ro-RO"/>
+        </w:rPr>
+        <w:t>___</w:t>
+      </w:r>
+      <w:r>
+        <w:rPr>
+          <w:rFonts w:cs="Calibri"/>
+          <w:color w:val="000000"/>
+          <w:u w:val="single"/>
+          <w:shd w:val="clear" w:color="auto" w:fill="FFFFFF"/>
+          <w:lang w:val="ro-RO"/>
+        </w:rPr>
+        <w:t>asist.univ.</w:t>
+      </w:r>
+      <w:r>
+        <w:rPr>
+          <w:rFonts w:cs="Calibri"/>
+          <w:color w:val="000000"/>
+          <w:u w:val="single"/>
+          <w:shd w:val="clear" w:color="auto" w:fill="FFFFFF"/>
+        </w:rPr>
+        <w:t xml:space="preserve"> </w:t>
       </w:r>
       <w:r>
         <w:rPr>
@@ -3082,21 +3160,6 @@
 </file>
 
 <file path=customXml/item1.xml><?xml version="1.0" encoding="utf-8"?>
-<p:properties xmlns:p="http://schemas.microsoft.com/office/2006/metadata/properties" xmlns:xsi="http://www.w3.org/2001/XMLSchema-instance" xmlns:pc="http://schemas.microsoft.com/office/infopath/2007/PartnerControls">
-  <documentManagement/>
-</p:properties>
-</file>
-
-<file path=customXml/item2.xml><?xml version="1.0" encoding="utf-8"?>
-<?mso-contentType ?>
-<FormTemplates xmlns="http://schemas.microsoft.com/sharepoint/v3/contenttype/forms">
-  <Display>DocumentLibraryForm</Display>
-  <Edit>DocumentLibraryForm</Edit>
-  <New>DocumentLibraryForm</New>
-</FormTemplates>
-</file>
-
-<file path=customXml/item3.xml><?xml version="1.0" encoding="utf-8"?>
 <ct:contentTypeSchema xmlns:ct="http://schemas.microsoft.com/office/2006/metadata/contentType" xmlns:ma="http://schemas.microsoft.com/office/2006/metadata/properties/metaAttributes" ct:_="" ma:_="" ma:contentTypeName="Document" ma:contentTypeID="0x010100525A347C59587948AD3B8D5043C70D57" ma:contentTypeVersion="6" ma:contentTypeDescription="Create a new document." ma:contentTypeScope="" ma:versionID="9fe831ac909249ebb98af695c8002846">
   <xsd:schema xmlns:xsd="http://www.w3.org/2001/XMLSchema" xmlns:xs="http://www.w3.org/2001/XMLSchema" xmlns:p="http://schemas.microsoft.com/office/2006/metadata/properties" xmlns:ns2="63db5ef8-041e-4934-b717-f9587993fe40" targetNamespace="http://schemas.microsoft.com/office/2006/metadata/properties" ma:root="true" ma:fieldsID="13f6d9f6755102d74fe2aa05daa21de6" ns2:_="">
     <xsd:import namespace="63db5ef8-041e-4934-b717-f9587993fe40"/>
@@ -3254,24 +3317,22 @@
 </ct:contentTypeSchema>
 </file>
 
-<file path=customXml/itemProps1.xml><?xml version="1.0" encoding="utf-8"?>
-<ds:datastoreItem xmlns:ds="http://schemas.openxmlformats.org/officeDocument/2006/customXml" ds:itemID="{1F1DE25D-BEE5-41CD-83FF-1E881B12E8FB}">
-  <ds:schemaRefs>
-    <ds:schemaRef ds:uri="http://schemas.microsoft.com/office/2006/metadata/properties"/>
-    <ds:schemaRef ds:uri="http://schemas.microsoft.com/office/infopath/2007/PartnerControls"/>
-  </ds:schemaRefs>
-</ds:datastoreItem>
+<file path=customXml/item2.xml><?xml version="1.0" encoding="utf-8"?>
+<?mso-contentType ?>
+<FormTemplates xmlns="http://schemas.microsoft.com/sharepoint/v3/contenttype/forms">
+  <Display>DocumentLibraryForm</Display>
+  <Edit>DocumentLibraryForm</Edit>
+  <New>DocumentLibraryForm</New>
+</FormTemplates>
 </file>
 
-<file path=customXml/itemProps2.xml><?xml version="1.0" encoding="utf-8"?>
-<ds:datastoreItem xmlns:ds="http://schemas.openxmlformats.org/officeDocument/2006/customXml" ds:itemID="{767F49CB-4FF6-4A90-9191-214347EF7C9F}">
-  <ds:schemaRefs>
-    <ds:schemaRef ds:uri="http://schemas.microsoft.com/sharepoint/v3/contenttype/forms"/>
-  </ds:schemaRefs>
-</ds:datastoreItem>
+<file path=customXml/item3.xml><?xml version="1.0" encoding="utf-8"?>
+<p:properties xmlns:p="http://schemas.microsoft.com/office/2006/metadata/properties" xmlns:xsi="http://www.w3.org/2001/XMLSchema-instance" xmlns:pc="http://schemas.microsoft.com/office/infopath/2007/PartnerControls">
+  <documentManagement/>
+</p:properties>
 </file>
 
-<file path=customXml/itemProps3.xml><?xml version="1.0" encoding="utf-8"?>
+<file path=customXml/itemProps1.xml><?xml version="1.0" encoding="utf-8"?>
 <ds:datastoreItem xmlns:ds="http://schemas.openxmlformats.org/officeDocument/2006/customXml" ds:itemID="{027582D4-328B-4119-BE4D-8D81C474D162}">
   <ds:schemaRefs>
     <ds:schemaRef ds:uri="http://schemas.microsoft.com/office/2006/metadata/contentType"/>
@@ -3287,4 +3348,21 @@
     <ds:schemaRef ds:uri="http://schemas.microsoft.com/internal/obd"/>
   </ds:schemaRefs>
 </ds:datastoreItem>
+</file>
+
+<file path=customXml/itemProps2.xml><?xml version="1.0" encoding="utf-8"?>
+<ds:datastoreItem xmlns:ds="http://schemas.openxmlformats.org/officeDocument/2006/customXml" ds:itemID="{767F49CB-4FF6-4A90-9191-214347EF7C9F}">
+  <ds:schemaRefs>
+    <ds:schemaRef ds:uri="http://schemas.microsoft.com/sharepoint/v3/contenttype/forms"/>
+  </ds:schemaRefs>
+</ds:datastoreItem>
+</file>
+
+<file path=customXml/itemProps3.xml><?xml version="1.0" encoding="utf-8"?>
+<ds:datastoreItem xmlns:ds="http://schemas.openxmlformats.org/officeDocument/2006/customXml" ds:itemID="{1F1DE25D-BEE5-41CD-83FF-1E881B12E8FB}">
+  <ds:schemaRefs>
+    <ds:schemaRef ds:uri="http://schemas.microsoft.com/office/2006/metadata/properties"/>
+    <ds:schemaRef ds:uri="http://schemas.microsoft.com/office/infopath/2007/PartnerControls"/>
+  </ds:schemaRefs>
+</ds:datastoreItem>
 </file>